--- a/Notes/DataStructures/Heaps, BST.docx
+++ b/Notes/DataStructures/Heaps, BST.docx
@@ -2,6 +2,11 @@
 <file path=word/document.xml><?xml version="1.0" encoding="utf-8"?>
 <w:document xmlns:wpc="http://schemas.microsoft.com/office/word/2010/wordprocessingCanvas" xmlns:cx="http://schemas.microsoft.com/office/drawing/2014/chartex" xmlns:cx1="http://schemas.microsoft.com/office/drawing/2015/9/8/chartex" xmlns:cx2="http://schemas.microsoft.com/office/drawing/2015/10/21/chartex" xmlns:cx3="http://schemas.microsoft.com/office/drawing/2016/5/9/chartex" xmlns:cx4="http://schemas.microsoft.com/office/drawing/2016/5/10/chartex" xmlns:cx5="http://schemas.microsoft.com/office/drawing/2016/5/11/chartex" xmlns:cx6="http://schemas.microsoft.com/office/drawing/2016/5/12/chartex" xmlns:cx7="http://schemas.microsoft.com/office/drawing/2016/5/13/chartex" xmlns:cx8="http://schemas.microsoft.com/office/drawing/2016/5/14/chartex" xmlns:mc="http://schemas.openxmlformats.org/markup-compatibility/2006" xmlns:aink="http://schemas.microsoft.com/office/drawing/2016/ink" xmlns:am3d="http://schemas.microsoft.com/office/drawing/2017/model3d" xmlns:o="urn:schemas-microsoft-com:office:office" xmlns:oel="http://schemas.microsoft.com/office/2019/extlst" xmlns:r="http://schemas.openxmlformats.org/officeDocument/2006/relationships" xmlns:m="http://schemas.openxmlformats.org/officeDocument/2006/math" xmlns:v="urn:schemas-microsoft-com:vml" xmlns:wp14="http://schemas.microsoft.com/office/word/2010/wordprocessingDrawing" xmlns:wp="http://schemas.openxmlformats.org/drawingml/2006/wordprocessingDrawing" xmlns:w10="urn:schemas-microsoft-com:office:word" xmlns:w="http://schemas.openxmlformats.org/wordprocessingml/2006/main" xmlns:w14="http://schemas.microsoft.com/office/word/2010/wordml" xmlns:w15="http://schemas.microsoft.com/office/word/2012/wordml" xmlns:w16cex="http://schemas.microsoft.com/office/word/2018/wordml/cex" xmlns:w16cid="http://schemas.microsoft.com/office/word/2016/wordml/cid" xmlns:w16="http://schemas.microsoft.com/office/word/2018/wordml" xmlns:w16sdtdh="http://schemas.microsoft.com/office/word/2020/wordml/sdtdatahash" xmlns:w16se="http://schemas.microsoft.com/office/word/2015/wordml/symex" xmlns:wpg="http://schemas.microsoft.com/office/word/2010/wordprocessingGroup" xmlns:wpi="http://schemas.microsoft.com/office/word/2010/wordprocessingInk" xmlns:wne="http://schemas.microsoft.com/office/word/2006/wordml" xmlns:wps="http://schemas.microsoft.com/office/word/2010/wordprocessingShape" mc:Ignorable="w14 w15 w16se w16cid w16 w16cex w16sdtdh wp14">
   <w:body>
+    <w:p>
+      <w:pPr>
+        <w:ind w:left="720" w:hanging="360"/>
+      </w:pPr>
+    </w:p>
     <w:p>
       <w:pPr>
         <w:pStyle w:val="ListParagraph"/>
@@ -125,8 +130,13 @@
         </w:numPr>
       </w:pPr>
       <w:r>
-        <w:t>Used for copying arrays</w:t>
-      </w:r>
+        <w:t xml:space="preserve">Used for copying </w:t>
+      </w:r>
+      <w:proofErr w:type="gramStart"/>
+      <w:r>
+        <w:t>arrays</w:t>
+      </w:r>
+      <w:proofErr w:type="gramEnd"/>
     </w:p>
     <w:p>
       <w:pPr>
@@ -289,8 +299,13 @@
         </w:numPr>
       </w:pPr>
       <w:r>
-        <w:t>Root is in the end of the result</w:t>
-      </w:r>
+        <w:t xml:space="preserve">Root is in the end of the </w:t>
+      </w:r>
+      <w:proofErr w:type="gramStart"/>
+      <w:r>
+        <w:t>result</w:t>
+      </w:r>
+      <w:proofErr w:type="gramEnd"/>
     </w:p>
     <w:p>
       <w:pPr>
@@ -377,7 +392,6 @@
         </w:numPr>
       </w:pPr>
       <w:r>
-        <w:lastRenderedPageBreak/>
         <w:t>Heaps</w:t>
       </w:r>
     </w:p>
@@ -390,8 +404,13 @@
         </w:numPr>
       </w:pPr>
       <w:r>
-        <w:t>Heaps are binary trees represented as an array</w:t>
-      </w:r>
+        <w:t xml:space="preserve">Heaps are binary trees represented as an </w:t>
+      </w:r>
+      <w:proofErr w:type="gramStart"/>
+      <w:r>
+        <w:t>array</w:t>
+      </w:r>
+      <w:proofErr w:type="gramEnd"/>
     </w:p>
     <w:p>
       <w:pPr>
@@ -402,8 +421,13 @@
         </w:numPr>
       </w:pPr>
       <w:r>
-        <w:t>It’s mandatory to be completed BST</w:t>
-      </w:r>
+        <w:t xml:space="preserve">It’s mandatory to be completed </w:t>
+      </w:r>
+      <w:proofErr w:type="gramStart"/>
+      <w:r>
+        <w:t>BST</w:t>
+      </w:r>
+      <w:proofErr w:type="gramEnd"/>
     </w:p>
     <w:p>
       <w:pPr>
@@ -425,8 +449,13 @@
           <w:numId w:val="2"/>
         </w:numPr>
       </w:pPr>
-      <w:r>
-        <w:t>Heapify up when parent &lt; element</w:t>
+      <w:proofErr w:type="spellStart"/>
+      <w:r>
+        <w:t>Heapify</w:t>
+      </w:r>
+      <w:proofErr w:type="spellEnd"/>
+      <w:r>
+        <w:t xml:space="preserve"> up when parent &lt; element</w:t>
       </w:r>
       <w:r>
         <w:t xml:space="preserve"> (when max heap)</w:t>
@@ -441,7 +470,15 @@
         </w:numPr>
       </w:pPr>
       <w:r>
-        <w:t>Adding element is O(logN)</w:t>
+        <w:t>Adding element is O(</w:t>
+      </w:r>
+      <w:proofErr w:type="spellStart"/>
+      <w:r>
+        <w:t>logN</w:t>
+      </w:r>
+      <w:proofErr w:type="spellEnd"/>
+      <w:r>
+        <w:t>)</w:t>
       </w:r>
     </w:p>
     <w:p>
@@ -551,7 +588,15 @@
         </w:numPr>
       </w:pPr>
       <w:r>
-        <w:t xml:space="preserve"> To implement Heap, the class must extends Comparable.</w:t>
+        <w:t xml:space="preserve"> To implement Heap, the class must </w:t>
+      </w:r>
+      <w:proofErr w:type="gramStart"/>
+      <w:r>
+        <w:t>extends</w:t>
+      </w:r>
+      <w:proofErr w:type="gramEnd"/>
+      <w:r>
+        <w:t xml:space="preserve"> Comparable.</w:t>
       </w:r>
     </w:p>
     <w:p>
@@ -660,7 +705,15 @@
         </w:numPr>
       </w:pPr>
       <w:r>
-        <w:t xml:space="preserve">Min heap – each parent’s value is less than its </w:t>
+        <w:t xml:space="preserve">Min heap – </w:t>
+      </w:r>
+      <w:proofErr w:type="spellStart"/>
+      <w:r>
+        <w:t>each</w:t>
+      </w:r>
+      <w:proofErr w:type="spellEnd"/>
+      <w:r>
+        <w:t xml:space="preserve"> parent’s value is less than its </w:t>
       </w:r>
       <w:r>
         <w:t>children.</w:t>
@@ -678,7 +731,15 @@
         </w:numPr>
       </w:pPr>
       <w:r>
-        <w:t>Max heap – each parent’s value is bigger than its children</w:t>
+        <w:t xml:space="preserve">Max heap – </w:t>
+      </w:r>
+      <w:proofErr w:type="spellStart"/>
+      <w:r>
+        <w:t>each</w:t>
+      </w:r>
+      <w:proofErr w:type="spellEnd"/>
+      <w:r>
+        <w:t xml:space="preserve"> parent’s value is bigger than its children</w:t>
       </w:r>
       <w:r>
         <w:t>.</w:t>
@@ -763,8 +824,16 @@
         <w:rPr>
           <w:color w:val="FF0000"/>
         </w:rPr>
-        <w:t xml:space="preserve"> heapifyUp</w:t>
-      </w:r>
+        <w:t xml:space="preserve"> </w:t>
+      </w:r>
+      <w:proofErr w:type="spellStart"/>
+      <w:r>
+        <w:rPr>
+          <w:color w:val="FF0000"/>
+        </w:rPr>
+        <w:t>heapifyUp</w:t>
+      </w:r>
+      <w:proofErr w:type="spellEnd"/>
     </w:p>
     <w:p>
       <w:pPr>
@@ -778,7 +847,15 @@
         </w:rPr>
       </w:pPr>
       <w:r>
-        <w:t xml:space="preserve">Swap child with parent while the parent &gt; child to keep the property </w:t>
+        <w:t xml:space="preserve">Swap child with parent while the parent &gt; child to keep the </w:t>
+      </w:r>
+      <w:proofErr w:type="gramStart"/>
+      <w:r>
+        <w:t>property</w:t>
+      </w:r>
+      <w:proofErr w:type="gramEnd"/>
+      <w:r>
+        <w:t xml:space="preserve"> </w:t>
       </w:r>
     </w:p>
     <w:p>
@@ -918,12 +995,14 @@
       <w:r>
         <w:t xml:space="preserve"> </w:t>
       </w:r>
+      <w:proofErr w:type="spellStart"/>
       <w:r>
         <w:rPr>
           <w:color w:val="FF0000"/>
         </w:rPr>
         <w:t>heapifyDown</w:t>
       </w:r>
+      <w:proofErr w:type="spellEnd"/>
     </w:p>
     <w:p>
       <w:pPr>
@@ -958,7 +1037,15 @@
         </w:numPr>
       </w:pPr>
       <w:r>
-        <w:t>While the parent &lt; child -&gt; heapify down the parent</w:t>
+        <w:t xml:space="preserve">While the parent &lt; child -&gt; </w:t>
+      </w:r>
+      <w:proofErr w:type="spellStart"/>
+      <w:r>
+        <w:t>heapify</w:t>
+      </w:r>
+      <w:proofErr w:type="spellEnd"/>
+      <w:r>
+        <w:t xml:space="preserve"> down the parent</w:t>
       </w:r>
     </w:p>
     <w:p>
@@ -970,8 +1057,13 @@
         </w:numPr>
       </w:pPr>
       <w:r>
-        <w:t>Left child &lt; right child -&gt; swap with the right child</w:t>
-      </w:r>
+        <w:t xml:space="preserve">Left child &lt; right child -&gt; swap with the right </w:t>
+      </w:r>
+      <w:proofErr w:type="gramStart"/>
+      <w:r>
+        <w:t>child</w:t>
+      </w:r>
+      <w:proofErr w:type="gramEnd"/>
     </w:p>
     <w:p>
       <w:pPr>
@@ -982,8 +1074,13 @@
         </w:numPr>
       </w:pPr>
       <w:r>
-        <w:t>Left child &gt; right child -&gt; swap with the left child</w:t>
-      </w:r>
+        <w:t xml:space="preserve">Left child &gt; right child -&gt; swap with the left </w:t>
+      </w:r>
+      <w:proofErr w:type="gramStart"/>
+      <w:r>
+        <w:t>child</w:t>
+      </w:r>
+      <w:proofErr w:type="gramEnd"/>
     </w:p>
     <w:p>
       <w:r>
@@ -1050,8 +1147,13 @@
         </w:numPr>
       </w:pPr>
       <w:r>
-        <w:t>Going left when the value is less than the parent and going right when the value is higher than the parent</w:t>
-      </w:r>
+        <w:t xml:space="preserve">Going left when the value is less than the parent and going right when the value is higher than the </w:t>
+      </w:r>
+      <w:proofErr w:type="gramStart"/>
+      <w:r>
+        <w:t>parent</w:t>
+      </w:r>
+      <w:proofErr w:type="gramEnd"/>
     </w:p>
     <w:p>
       <w:pPr>
@@ -1307,11 +1409,16 @@
         <w:t>node’s value</w:t>
       </w:r>
       <w:r>
-        <w:t xml:space="preserve"> (E) </w:t>
+        <w:t xml:space="preserve"> (E</w:t>
+      </w:r>
+      <w:proofErr w:type="gramStart"/>
+      <w:r>
+        <w:t xml:space="preserve">) </w:t>
       </w:r>
       <w:r>
         <w:t>.</w:t>
       </w:r>
+      <w:proofErr w:type="gramEnd"/>
     </w:p>
     <w:p>
       <w:pPr>
@@ -1609,13 +1716,27 @@
         <w:rPr>
           <w:color w:val="FF0000"/>
         </w:rPr>
-        <w:t>Log(N) is achieved only with Balanced trees</w:t>
-      </w:r>
+        <w:t xml:space="preserve">Log(N) is achieved only with Balanced </w:t>
+      </w:r>
+      <w:proofErr w:type="gramStart"/>
       <w:r>
         <w:rPr>
           <w:color w:val="FF0000"/>
         </w:rPr>
-        <w:t>, because the height is Log(N)</w:t>
+        <w:t>trees</w:t>
+      </w:r>
+      <w:r>
+        <w:rPr>
+          <w:color w:val="FF0000"/>
+        </w:rPr>
+        <w:t>, because</w:t>
+      </w:r>
+      <w:proofErr w:type="gramEnd"/>
+      <w:r>
+        <w:rPr>
+          <w:color w:val="FF0000"/>
+        </w:rPr>
+        <w:t xml:space="preserve"> the height is Log(N)</w:t>
       </w:r>
     </w:p>
     <w:p>
